--- a/docx/158-159_An_Amorist.docx
+++ b/docx/158-159_An_Amorist.docx
@@ -548,7 +548,7 @@
     </w:lvl>
   </w:abstractNum>
   <w:abstractNum w:abstractNumId="990">
-    <w:nsid w:val="b2466bb2"/>
+    <w:nsid w:val="d9d6eff6"/>
     <w:multiLevelType w:val="multilevel"/>
     <w:lvl w:ilvl="0">
       <w:numFmt w:val="bullet"/>

--- a/docx/158-159_An_Amorist.docx
+++ b/docx/158-159_An_Amorist.docx
@@ -548,7 +548,7 @@
     </w:lvl>
   </w:abstractNum>
   <w:abstractNum w:abstractNumId="990">
-    <w:nsid w:val="d9d6eff6"/>
+    <w:nsid w:val="84bb365b"/>
     <w:multiLevelType w:val="multilevel"/>
     <w:lvl w:ilvl="0">
       <w:numFmt w:val="bullet"/>

--- a/docx/158-159_An_Amorist.docx
+++ b/docx/158-159_An_Amorist.docx
@@ -16,35 +16,29 @@
         <w:t xml:space="preserve">two rules</w:t>
       </w:r>
       <w:r>
-        <w:t xml:space="preserve">]/</w:t>
-      </w:r>
-      <w:r>
-        <w:t xml:space="preserve"> </w:t>
-      </w:r>
-      <w:r>
-        <w:t xml:space="preserve">/</w:t>
-      </w:r>
-      <w:r>
-        <w:t xml:space="preserve"> </w:t>
-      </w:r>
-      <w:r>
-        <w:t xml:space="preserve">#AN/</w:t>
-      </w:r>
-      <w:r>
-        <w:t xml:space="preserve"> </w:t>
-      </w:r>
-      <w:r>
-        <w:t xml:space="preserve">#AMORIST/</w:t>
-      </w:r>
-      <w:r>
-        <w:t xml:space="preserve"> </w:t>
-      </w:r>
-      <w:r>
-        <w:t xml:space="preserve">/</w:t>
-      </w:r>
-      <w:r>
-        <w:t xml:space="preserve"> </w:t>
-      </w:r>
+        <w:t xml:space="preserve">]</w:t>
+      </w:r>
+    </w:p>
+    <w:p>
+      <w:pPr>
+        <w:pStyle w:val="Heading1"/>
+      </w:pPr>
+      <w:bookmarkStart w:id="21" w:name="an-amorist"/>
+      <w:bookmarkEnd w:id="21"/>
+      <w:r>
+        <w:t xml:space="preserve">AN</w:t>
+      </w:r>
+      <w:r>
+        <w:br w:type="textWrapping"/>
+      </w:r>
+      <w:r>
+        <w:t xml:space="preserve">AMORIST</w:t>
+      </w:r>
+    </w:p>
+    <w:p>
+      <w:pPr>
+        <w:pStyle w:val="FirstParagraph"/>
+      </w:pPr>
       <w:r>
         <w:t xml:space="preserve">I</w:t>
       </w:r>
@@ -55,115 +49,118 @@
         <w:t xml:space="preserve">2</w:t>
       </w:r>
       <w:r>
-        <w:t xml:space="preserve">s an Artificer, or Maker of Love, a ſworn/</w:t>
-      </w:r>
-      <w:r>
-        <w:t xml:space="preserve"> </w:t>
-      </w:r>
-      <w:r>
-        <w:t xml:space="preserve">Servant to all Ladies, like an Officer in a/</w:t>
-      </w:r>
-      <w:r>
-        <w:t xml:space="preserve"> </w:t>
-      </w:r>
-      <w:r>
-        <w:t xml:space="preserve">Corporation. Though no one in particular/</w:t>
-      </w:r>
-      <w:r>
-        <w:t xml:space="preserve"> </w:t>
-      </w:r>
-      <w:r>
-        <w:t xml:space="preserve">will own any Title to him, yet he never fails,/</w:t>
-      </w:r>
-      <w:r>
-        <w:t xml:space="preserve"> </w:t>
-      </w:r>
-      <w:r>
-        <w:t xml:space="preserve">upon all Occaſions, to offer his Services, and/</w:t>
-      </w:r>
-      <w:r>
-        <w:t xml:space="preserve"> </w:t>
-      </w:r>
-      <w:r>
-        <w:t xml:space="preserve">they as ſeldom to turnn it back again untouched./</w:t>
-      </w:r>
-      <w:r>
-        <w:t xml:space="preserve"> </w:t>
-      </w:r>
-      <w:r>
-        <w:t xml:space="preserve">He commits nothing with them, but himſelf to/</w:t>
-      </w:r>
-      <w:r>
-        <w:t xml:space="preserve"> </w:t>
-      </w:r>
-      <w:r>
-        <w:t xml:space="preserve">their good Graces ; and they recommend him/</w:t>
-      </w:r>
-      <w:r>
-        <w:t xml:space="preserve"> </w:t>
-      </w:r>
-      <w:r>
-        <w:t xml:space="preserve">back again to his own, where he finds ſo kind/</w:t>
-      </w:r>
-      <w:r>
-        <w:t xml:space="preserve"> </w:t>
-      </w:r>
-      <w:r>
-        <w:t xml:space="preserve">a Reception, that he wonders how he does/</w:t>
-      </w:r>
-      <w:r>
-        <w:t xml:space="preserve"> </w:t>
-      </w:r>
-      <w:r>
-        <w:t xml:space="preserve">fail of it every where elſe. His Paſſion is as/</w:t>
-      </w:r>
-      <w:r>
-        <w:t xml:space="preserve"> </w:t>
-      </w:r>
-      <w:r>
-        <w:t xml:space="preserve">eaſily ſet on Fire as a Fart, and as ſoon out/</w:t>
-      </w:r>
-      <w:r>
-        <w:t xml:space="preserve"> </w:t>
-      </w:r>
-      <w:r>
-        <w:t xml:space="preserve">again. He is charged an primed with Love-/</w:t>
-      </w:r>
-      <w:r>
-        <w:t xml:space="preserve"> </w:t>
-      </w:r>
-      <w:r>
-        <w:t xml:space="preserve">Powder like a Gun, and the leaſt Sparkle of an/</w:t>
-      </w:r>
-      <w:r>
-        <w:t xml:space="preserve"> </w:t>
-      </w:r>
-      <w:r>
-        <w:t xml:space="preserve">Eye gives Fire to him, and off he goes, but/</w:t>
-      </w:r>
-      <w:r>
-        <w:t xml:space="preserve"> </w:t>
-      </w:r>
-      <w:r>
-        <w:t xml:space="preserve">ſeldom, or never, hits the Mark. He has com-/</w:t>
-      </w:r>
-      <w:r>
-        <w:t xml:space="preserve"> </w:t>
-      </w:r>
-      <w:r>
-        <w:t xml:space="preserve">mon Places and Precedents of Repartees and/</w:t>
-      </w:r>
-      <w:r>
-        <w:t xml:space="preserve"> </w:t>
-      </w:r>
-      <w:r>
-        <w:t xml:space="preserve">Letters for all Occaſions ; and falls as readily/</w:t>
-      </w:r>
-      <w:r>
-        <w:t xml:space="preserve"> </w:t>
-      </w:r>
-      <w:r>
-        <w:t xml:space="preserve">into his Method of making love, as a Parſon/</w:t>
+        <w:t xml:space="preserve">s an Artificer, or Maker of Love, a ſworn</w:t>
+      </w:r>
+      <w:r>
+        <w:br w:type="textWrapping"/>
+      </w:r>
+      <w:r>
+        <w:t xml:space="preserve">Servant to all Ladies, like an Officer in a</w:t>
+      </w:r>
+      <w:r>
+        <w:br w:type="textWrapping"/>
+      </w:r>
+      <w:r>
+        <w:t xml:space="preserve">Corporation. Though no one in particular</w:t>
+      </w:r>
+      <w:r>
+        <w:br w:type="textWrapping"/>
+      </w:r>
+      <w:r>
+        <w:t xml:space="preserve">will own any Title to him, yet he never fails,</w:t>
+      </w:r>
+      <w:r>
+        <w:br w:type="textWrapping"/>
+      </w:r>
+      <w:r>
+        <w:t xml:space="preserve">upon all Occaſions, to offer his Services, and</w:t>
+      </w:r>
+      <w:r>
+        <w:br w:type="textWrapping"/>
+      </w:r>
+      <w:r>
+        <w:t xml:space="preserve">they as ſeldom to turnn it back again untouched.</w:t>
+      </w:r>
+      <w:r>
+        <w:br w:type="textWrapping"/>
+      </w:r>
+      <w:r>
+        <w:t xml:space="preserve">He commits nothing with them, but himſelf to</w:t>
+      </w:r>
+      <w:r>
+        <w:br w:type="textWrapping"/>
+      </w:r>
+      <w:r>
+        <w:t xml:space="preserve">their good Graces ; and they recommend him</w:t>
+      </w:r>
+      <w:r>
+        <w:br w:type="textWrapping"/>
+      </w:r>
+      <w:r>
+        <w:t xml:space="preserve">back again to his own, where he finds ſo kind</w:t>
+      </w:r>
+      <w:r>
+        <w:br w:type="textWrapping"/>
+      </w:r>
+      <w:r>
+        <w:t xml:space="preserve">a Reception, that he wonders how he does</w:t>
+      </w:r>
+      <w:r>
+        <w:br w:type="textWrapping"/>
+      </w:r>
+      <w:r>
+        <w:t xml:space="preserve">fail of it every where elſe. His Paſſion is as</w:t>
+      </w:r>
+      <w:r>
+        <w:br w:type="textWrapping"/>
+      </w:r>
+      <w:r>
+        <w:t xml:space="preserve">eaſily ſet on Fire as a Fart, and as ſoon out</w:t>
+      </w:r>
+      <w:r>
+        <w:br w:type="textWrapping"/>
+      </w:r>
+      <w:r>
+        <w:t xml:space="preserve">again. He is charged an primed with Love-</w:t>
+      </w:r>
+      <w:r>
+        <w:br w:type="textWrapping"/>
+      </w:r>
+      <w:r>
+        <w:t xml:space="preserve">Powder like a Gun, and the leaſt Sparkle of an</w:t>
+      </w:r>
+      <w:r>
+        <w:br w:type="textWrapping"/>
+      </w:r>
+      <w:r>
+        <w:t xml:space="preserve">Eye gives Fire to him, and off he goes, but</w:t>
+      </w:r>
+      <w:r>
+        <w:br w:type="textWrapping"/>
+      </w:r>
+      <w:r>
+        <w:t xml:space="preserve">ſeldom, or never, hits the Mark. He has com-</w:t>
+      </w:r>
+      <w:r>
+        <w:br w:type="textWrapping"/>
+      </w:r>
+      <w:r>
+        <w:t xml:space="preserve">mon Places and Precedents of Repartees and</w:t>
+      </w:r>
+      <w:r>
+        <w:br w:type="textWrapping"/>
+      </w:r>
+      <w:r>
+        <w:t xml:space="preserve">Letters for all Occaſions ; and falls as readily</w:t>
+      </w:r>
+      <w:r>
+        <w:br w:type="textWrapping"/>
+      </w:r>
+      <w:r>
+        <w:t xml:space="preserve">into his Method of making love, as a Parſon</w:t>
+      </w:r>
+      <w:r>
+        <w:br w:type="textWrapping"/>
       </w:r>
     </w:p>
     <w:p>
@@ -370,10 +367,10 @@
         <w:pStyle w:val="FirstParagraph"/>
       </w:pPr>
       <w:r>
-        <w:t xml:space="preserve">mounted in a Coach as a Convoy, to guard the/</w:t>
-      </w:r>
-      <w:r>
-        <w:t xml:space="preserve"> </w:t>
+        <w:t xml:space="preserve">mounted in a Coach as a Convoy, to guard the</w:t>
+      </w:r>
+      <w:r>
+        <w:br w:type="textWrapping"/>
       </w:r>
       <w:r>
         <w:t xml:space="preserve">Ladies, to take the Duſt in</w:t>
@@ -388,49 +385,52 @@
         <w:t xml:space="preserve">Hyde-Park</w:t>
       </w:r>
       <w:r>
-        <w:t xml:space="preserve">; where/</w:t>
-      </w:r>
-      <w:r>
-        <w:t xml:space="preserve"> </w:t>
-      </w:r>
-      <w:r>
-        <w:t xml:space="preserve">by his prudent Management of the Glaſs Win-/</w:t>
-      </w:r>
-      <w:r>
-        <w:t xml:space="preserve"> </w:t>
-      </w:r>
-      <w:r>
-        <w:t xml:space="preserve">dows he ſecures them from Beggars, and re-/</w:t>
-      </w:r>
-      <w:r>
-        <w:t xml:space="preserve"> </w:t>
-      </w:r>
-      <w:r>
-        <w:t xml:space="preserve">turns fraught with China-Oranges and Ballads./</w:t>
-      </w:r>
-      <w:r>
-        <w:t xml:space="preserve"> </w:t>
-      </w:r>
-      <w:r>
-        <w:t xml:space="preserve">Thus he is but a Gentleman-Uſher General,/</w:t>
-      </w:r>
-      <w:r>
-        <w:t xml:space="preserve"> </w:t>
-      </w:r>
-      <w:r>
-        <w:t xml:space="preserve">and his Buſineſs is to carry one Lady's Services/</w:t>
-      </w:r>
-      <w:r>
-        <w:t xml:space="preserve"> </w:t>
-      </w:r>
-      <w:r>
-        <w:t xml:space="preserve">to another, and bring back the others in Ex-/</w:t>
-      </w:r>
-      <w:r>
-        <w:t xml:space="preserve"> </w:t>
-      </w:r>
-      <w:r>
-        <w:t xml:space="preserve">change./</w:t>
+        <w:t xml:space="preserve">; where</w:t>
+      </w:r>
+      <w:r>
+        <w:br w:type="textWrapping"/>
+      </w:r>
+      <w:r>
+        <w:t xml:space="preserve">by his prudent Management of the Glaſs Win-</w:t>
+      </w:r>
+      <w:r>
+        <w:br w:type="textWrapping"/>
+      </w:r>
+      <w:r>
+        <w:t xml:space="preserve">dows he ſecures them from Beggars, and re-</w:t>
+      </w:r>
+      <w:r>
+        <w:br w:type="textWrapping"/>
+      </w:r>
+      <w:r>
+        <w:t xml:space="preserve">turns fraught with China-Oranges and Ballads.</w:t>
+      </w:r>
+      <w:r>
+        <w:br w:type="textWrapping"/>
+      </w:r>
+      <w:r>
+        <w:t xml:space="preserve">Thus he is but a Gentleman-Uſher General,</w:t>
+      </w:r>
+      <w:r>
+        <w:br w:type="textWrapping"/>
+      </w:r>
+      <w:r>
+        <w:t xml:space="preserve">and his Buſineſs is to carry one Lady's Services</w:t>
+      </w:r>
+      <w:r>
+        <w:br w:type="textWrapping"/>
+      </w:r>
+      <w:r>
+        <w:t xml:space="preserve">to another, and bring back the others in Ex-</w:t>
+      </w:r>
+      <w:r>
+        <w:br w:type="textWrapping"/>
+      </w:r>
+      <w:r>
+        <w:t xml:space="preserve">change.</w:t>
+      </w:r>
+      <w:r>
+        <w:br w:type="textWrapping"/>
       </w:r>
     </w:p>
     <w:p>
@@ -548,7 +548,7 @@
     </w:lvl>
   </w:abstractNum>
   <w:abstractNum w:abstractNumId="990">
-    <w:nsid w:val="84bb365b"/>
+    <w:nsid w:val="201f3f8d"/>
     <w:multiLevelType w:val="multilevel"/>
     <w:lvl w:ilvl="0">
       <w:numFmt w:val="bullet"/>

--- a/docx/158-159_An_Amorist.docx
+++ b/docx/158-159_An_Amorist.docx
@@ -548,7 +548,7 @@
     </w:lvl>
   </w:abstractNum>
   <w:abstractNum w:abstractNumId="990">
-    <w:nsid w:val="201f3f8d"/>
+    <w:nsid w:val="af9ce253"/>
     <w:multiLevelType w:val="multilevel"/>
     <w:lvl w:ilvl="0">
       <w:numFmt w:val="bullet"/>

--- a/docx/158-159_An_Amorist.docx
+++ b/docx/158-159_An_Amorist.docx
@@ -548,7 +548,7 @@
     </w:lvl>
   </w:abstractNum>
   <w:abstractNum w:abstractNumId="990">
-    <w:nsid w:val="af9ce253"/>
+    <w:nsid w:val="5b343bd6"/>
     <w:multiLevelType w:val="multilevel"/>
     <w:lvl w:ilvl="0">
       <w:numFmt w:val="bullet"/>

--- a/docx/158-159_An_Amorist.docx
+++ b/docx/158-159_An_Amorist.docx
@@ -548,7 +548,7 @@
     </w:lvl>
   </w:abstractNum>
   <w:abstractNum w:abstractNumId="990">
-    <w:nsid w:val="5b343bd6"/>
+    <w:nsid w:val="23709573"/>
     <w:multiLevelType w:val="multilevel"/>
     <w:lvl w:ilvl="0">
       <w:numFmt w:val="bullet"/>
